--- a/docs/additional_handouts/day_1/Rproject_renv/Rproject.docx
+++ b/docs/additional_handouts/day_1/Rproject_renv/Rproject.docx
@@ -59,7 +59,7 @@
         <w:t xml:space="preserve"> </w:t>
       </w:r>
       <w:r>
-        <w:t xml:space="preserve">04,</w:t>
+        <w:t xml:space="preserve">05,</w:t>
       </w:r>
       <w:r>
         <w:t xml:space="preserve"> </w:t>
